--- a/learn/git-howtouse.docx
+++ b/learn/git-howtouse.docx
@@ -21,7 +21,44 @@
         <w:t>创建本地库</w:t>
       </w:r>
     </w:p>
-    <w:p/>
+    <w:p>
+      <w:r>
+        <w:rPr>
+          <w:rFonts w:hint="eastAsia"/>
+        </w:rPr>
+        <w:t>git</w:t>
+      </w:r>
+      <w:r>
+        <w:t xml:space="preserve"> add </w:t>
+      </w:r>
+    </w:p>
+    <w:p>
+      <w:pPr>
+        <w:rPr>
+          <w:rFonts w:hint="eastAsia"/>
+        </w:rPr>
+      </w:pPr>
+      <w:r>
+        <w:rPr>
+          <w:rFonts w:hint="eastAsia"/>
+        </w:rPr>
+        <w:t>g</w:t>
+      </w:r>
+      <w:r>
+        <w:t xml:space="preserve">it status </w:t>
+      </w:r>
+    </w:p>
+    <w:p>
+      <w:r>
+        <w:rPr>
+          <w:rFonts w:hint="eastAsia"/>
+        </w:rPr>
+        <w:t>g</w:t>
+      </w:r>
+      <w:r>
+        <w:t>it commit</w:t>
+      </w:r>
+    </w:p>
     <w:sectPr>
       <w:pgSz w:w="11906" w:h="16838"/>
       <w:pgMar w:top="1440" w:right="1800" w:bottom="1440" w:left="1800" w:header="851" w:footer="992" w:gutter="0"/>

--- a/learn/git-howtouse.docx
+++ b/learn/git-howtouse.docx
@@ -33,11 +33,6 @@
       </w:r>
     </w:p>
     <w:p>
-      <w:pPr>
-        <w:rPr>
-          <w:rFonts w:hint="eastAsia"/>
-        </w:rPr>
-      </w:pPr>
       <w:r>
         <w:rPr>
           <w:rFonts w:hint="eastAsia"/>
@@ -57,6 +52,26 @@
       </w:r>
       <w:r>
         <w:t>it commit</w:t>
+      </w:r>
+      <w:r>
+        <w:t xml:space="preserve"> -</w:t>
+      </w:r>
+      <w:r>
+        <w:rPr>
+          <w:rFonts w:hint="eastAsia"/>
+        </w:rPr>
+        <w:t>m</w:t>
+      </w:r>
+    </w:p>
+    <w:p>
+      <w:r>
+        <w:rPr>
+          <w:rFonts w:hint="eastAsia"/>
+        </w:rPr>
+        <w:t>git</w:t>
+      </w:r>
+      <w:r>
+        <w:t xml:space="preserve"> push -u origin master</w:t>
       </w:r>
     </w:p>
     <w:sectPr>
